--- a/LS4/Anglictina/essay.docx
+++ b/LS4/Anglictina/essay.docx
@@ -19,12 +19,15 @@
         </w:rPr>
         <w:t>Extrasensory perception and distant-viewing</w:t>
       </w:r>
+      <w:bookmarkStart w:id="0" w:name="_GoBack"/>
+      <w:bookmarkEnd w:id="0"/>
     </w:p>
     <w:p>
       <w:pPr>
         <w:rPr>
           <w:rFonts w:ascii="Roboto" w:hAnsi="Roboto" w:cs="Arial"/>
           <w:color w:val="303940"/>
+          <w:sz w:val="24"/>
         </w:rPr>
       </w:pPr>
     </w:p>
@@ -34,28 +37,16 @@
         <w:rPr>
           <w:rFonts w:ascii="Roboto" w:hAnsi="Roboto" w:cs="Arial"/>
           <w:color w:val="303940"/>
+          <w:sz w:val="24"/>
         </w:rPr>
       </w:pPr>
       <w:r>
         <w:rPr>
           <w:rFonts w:ascii="Roboto" w:hAnsi="Roboto" w:cs="Arial"/>
           <w:color w:val="303940"/>
-        </w:rPr>
-        <w:t>Distant-viewing is an ability to see or feel something which other senses cannot</w:t>
-      </w:r>
-      <w:r>
-        <w:rPr>
-          <w:rFonts w:ascii="Roboto" w:hAnsi="Roboto" w:cs="Arial"/>
-          <w:color w:val="303940"/>
-        </w:rPr>
-        <w:t xml:space="preserve"> </w:t>
-      </w:r>
-      <w:r>
-        <w:rPr>
-          <w:rFonts w:ascii="Roboto" w:hAnsi="Roboto" w:cs="Arial"/>
-          <w:color w:val="303940"/>
-        </w:rPr>
-        <w:t>feel. Is it really real or it is just a conspiracy theory?</w:t>
+          <w:sz w:val="24"/>
+        </w:rPr>
+        <w:t>Distant-viewing is an ability to see or feel something which other senses cannot feel. Is it really real or it is just a conspiracy theory?</w:t>
       </w:r>
     </w:p>
     <w:p>
@@ -64,19 +55,38 @@
         <w:rPr>
           <w:rFonts w:ascii="Roboto" w:hAnsi="Roboto" w:cs="Arial"/>
           <w:color w:val="303940"/>
+          <w:sz w:val="24"/>
         </w:rPr>
       </w:pPr>
       <w:r>
         <w:rPr>
           <w:rFonts w:ascii="Roboto" w:hAnsi="Roboto" w:cs="Arial"/>
           <w:color w:val="303940"/>
-        </w:rPr>
-        <w:t>The existence of the so-called ESP is based on some individual cases which happened in</w:t>
-      </w:r>
-      <w:r>
-        <w:rPr>
-          <w:rFonts w:ascii="Roboto" w:hAnsi="Roboto" w:cs="Arial"/>
-          <w:color w:val="303940"/>
+          <w:sz w:val="24"/>
+        </w:rPr>
+        <w:t xml:space="preserve">The existence of the so-called ESP is based on some individual cases which happened in a random moment and often were not repeated again. Those cases which were repeated, were more likely </w:t>
+      </w:r>
+      <w:r>
+        <w:rPr>
+          <w:rFonts w:ascii="Roboto" w:hAnsi="Roboto" w:cs="Arial"/>
+          <w:color w:val="303940"/>
+          <w:sz w:val="24"/>
+        </w:rPr>
+        <w:t xml:space="preserve">a </w:t>
+      </w:r>
+      <w:r>
+        <w:rPr>
+          <w:rFonts w:ascii="Roboto" w:hAnsi="Roboto" w:cs="Arial"/>
+          <w:color w:val="303940"/>
+          <w:sz w:val="24"/>
+        </w:rPr>
+        <w:t>magician</w:t>
+      </w:r>
+      <w:r>
+        <w:rPr>
+          <w:rFonts w:ascii="Roboto" w:hAnsi="Roboto" w:cs="Arial"/>
+          <w:color w:val="303940"/>
+          <w:sz w:val="24"/>
         </w:rPr>
         <w:t xml:space="preserve"> </w:t>
       </w:r>
@@ -84,13 +94,247 @@
         <w:rPr>
           <w:rFonts w:ascii="Roboto" w:hAnsi="Roboto" w:cs="Arial"/>
           <w:color w:val="303940"/>
-        </w:rPr>
-        <w:t>a random moment and often were not repeated again. Those cases which were repeated,</w:t>
-      </w:r>
-      <w:r>
-        <w:rPr>
-          <w:rFonts w:ascii="Roboto" w:hAnsi="Roboto" w:cs="Arial"/>
-          <w:color w:val="303940"/>
+          <w:sz w:val="24"/>
+        </w:rPr>
+        <w:t xml:space="preserve">performance, </w:t>
+      </w:r>
+      <w:r>
+        <w:rPr>
+          <w:rFonts w:ascii="Roboto" w:hAnsi="Roboto" w:cs="Arial"/>
+          <w:color w:val="303940"/>
+          <w:sz w:val="24"/>
+        </w:rPr>
+        <w:t xml:space="preserve">my </w:t>
+      </w:r>
+      <w:r>
+        <w:rPr>
+          <w:rFonts w:ascii="Roboto" w:hAnsi="Roboto" w:cs="Arial"/>
+          <w:color w:val="303940"/>
+          <w:sz w:val="24"/>
+        </w:rPr>
+        <w:t xml:space="preserve">favorite </w:t>
+      </w:r>
+      <w:r>
+        <w:rPr>
+          <w:rFonts w:ascii="Roboto" w:hAnsi="Roboto" w:cs="Arial"/>
+          <w:color w:val="303940"/>
+          <w:sz w:val="24"/>
+        </w:rPr>
+        <w:t xml:space="preserve">quote </w:t>
+      </w:r>
+      <w:r>
+        <w:rPr>
+          <w:rFonts w:ascii="Roboto" w:hAnsi="Roboto" w:cs="Arial"/>
+          <w:color w:val="303940"/>
+          <w:sz w:val="24"/>
+        </w:rPr>
+        <w:t>tell</w:t>
+      </w:r>
+      <w:r>
+        <w:rPr>
+          <w:rFonts w:ascii="Roboto" w:hAnsi="Roboto" w:cs="Arial"/>
+          <w:color w:val="303940"/>
+          <w:sz w:val="24"/>
+        </w:rPr>
+        <w:t>ing</w:t>
+      </w:r>
+      <w:r>
+        <w:rPr>
+          <w:rFonts w:ascii="Roboto" w:hAnsi="Roboto" w:cs="Arial"/>
+          <w:color w:val="303940"/>
+          <w:sz w:val="24"/>
+        </w:rPr>
+        <w:t xml:space="preserve"> “</w:t>
+      </w:r>
+      <w:r>
+        <w:rPr>
+          <w:rFonts w:ascii="Roboto" w:hAnsi="Roboto" w:cs="Arial"/>
+          <w:color w:val="303940"/>
+          <w:sz w:val="24"/>
+        </w:rPr>
+        <w:t xml:space="preserve">Believe </w:t>
+      </w:r>
+      <w:r>
+        <w:rPr>
+          <w:rFonts w:ascii="Roboto" w:hAnsi="Roboto" w:cs="Arial"/>
+          <w:color w:val="303940"/>
+          <w:sz w:val="24"/>
+        </w:rPr>
+        <w:t>n</w:t>
+      </w:r>
+      <w:r>
+        <w:rPr>
+          <w:rFonts w:ascii="Roboto" w:hAnsi="Roboto" w:cs="Arial"/>
+          <w:color w:val="303940"/>
+          <w:sz w:val="24"/>
+        </w:rPr>
+        <w:t xml:space="preserve">othing </w:t>
+      </w:r>
+      <w:r>
+        <w:rPr>
+          <w:rFonts w:ascii="Roboto" w:hAnsi="Roboto" w:cs="Arial"/>
+          <w:color w:val="303940"/>
+          <w:sz w:val="24"/>
+        </w:rPr>
+        <w:t>y</w:t>
+      </w:r>
+      <w:r>
+        <w:rPr>
+          <w:rFonts w:ascii="Roboto" w:hAnsi="Roboto" w:cs="Arial"/>
+          <w:color w:val="303940"/>
+          <w:sz w:val="24"/>
+        </w:rPr>
+        <w:t xml:space="preserve">ou </w:t>
+      </w:r>
+      <w:r>
+        <w:rPr>
+          <w:rFonts w:ascii="Roboto" w:hAnsi="Roboto" w:cs="Arial"/>
+          <w:color w:val="303940"/>
+          <w:sz w:val="24"/>
+        </w:rPr>
+        <w:t>h</w:t>
+      </w:r>
+      <w:r>
+        <w:rPr>
+          <w:rFonts w:ascii="Roboto" w:hAnsi="Roboto" w:cs="Arial"/>
+          <w:color w:val="303940"/>
+          <w:sz w:val="24"/>
+        </w:rPr>
+        <w:t xml:space="preserve">ear, and </w:t>
+      </w:r>
+      <w:r>
+        <w:rPr>
+          <w:rFonts w:ascii="Roboto" w:hAnsi="Roboto" w:cs="Arial"/>
+          <w:color w:val="303940"/>
+          <w:sz w:val="24"/>
+        </w:rPr>
+        <w:t>o</w:t>
+      </w:r>
+      <w:r>
+        <w:rPr>
+          <w:rFonts w:ascii="Roboto" w:hAnsi="Roboto" w:cs="Arial"/>
+          <w:color w:val="303940"/>
+          <w:sz w:val="24"/>
+        </w:rPr>
+        <w:t xml:space="preserve">nly </w:t>
+      </w:r>
+      <w:r>
+        <w:rPr>
+          <w:rFonts w:ascii="Roboto" w:hAnsi="Roboto" w:cs="Arial"/>
+          <w:color w:val="303940"/>
+          <w:sz w:val="24"/>
+        </w:rPr>
+        <w:t>o</w:t>
+      </w:r>
+      <w:r>
+        <w:rPr>
+          <w:rFonts w:ascii="Roboto" w:hAnsi="Roboto" w:cs="Arial"/>
+          <w:color w:val="303940"/>
+          <w:sz w:val="24"/>
+        </w:rPr>
+        <w:t xml:space="preserve">ne </w:t>
+      </w:r>
+      <w:r>
+        <w:rPr>
+          <w:rFonts w:ascii="Roboto" w:hAnsi="Roboto" w:cs="Arial"/>
+          <w:color w:val="303940"/>
+          <w:sz w:val="24"/>
+        </w:rPr>
+        <w:t>h</w:t>
+      </w:r>
+      <w:r>
+        <w:rPr>
+          <w:rFonts w:ascii="Roboto" w:hAnsi="Roboto" w:cs="Arial"/>
+          <w:color w:val="303940"/>
+          <w:sz w:val="24"/>
+        </w:rPr>
+        <w:t xml:space="preserve">alf </w:t>
+      </w:r>
+      <w:r>
+        <w:rPr>
+          <w:rFonts w:ascii="Roboto" w:hAnsi="Roboto" w:cs="Arial"/>
+          <w:color w:val="303940"/>
+          <w:sz w:val="24"/>
+        </w:rPr>
+        <w:t>t</w:t>
+      </w:r>
+      <w:r>
+        <w:rPr>
+          <w:rFonts w:ascii="Roboto" w:hAnsi="Roboto" w:cs="Arial"/>
+          <w:color w:val="303940"/>
+          <w:sz w:val="24"/>
+        </w:rPr>
+        <w:t xml:space="preserve">hat </w:t>
+      </w:r>
+      <w:r>
+        <w:rPr>
+          <w:rFonts w:ascii="Roboto" w:hAnsi="Roboto" w:cs="Arial"/>
+          <w:color w:val="303940"/>
+          <w:sz w:val="24"/>
+        </w:rPr>
+        <w:t>y</w:t>
+      </w:r>
+      <w:r>
+        <w:rPr>
+          <w:rFonts w:ascii="Roboto" w:hAnsi="Roboto" w:cs="Arial"/>
+          <w:color w:val="303940"/>
+          <w:sz w:val="24"/>
+        </w:rPr>
+        <w:t xml:space="preserve">ou </w:t>
+      </w:r>
+      <w:r>
+        <w:rPr>
+          <w:rFonts w:ascii="Roboto" w:hAnsi="Roboto" w:cs="Arial"/>
+          <w:color w:val="303940"/>
+          <w:sz w:val="24"/>
+        </w:rPr>
+        <w:t>s</w:t>
+      </w:r>
+      <w:r>
+        <w:rPr>
+          <w:rFonts w:ascii="Roboto" w:hAnsi="Roboto" w:cs="Arial"/>
+          <w:color w:val="303940"/>
+          <w:sz w:val="24"/>
+        </w:rPr>
+        <w:t>ee</w:t>
+      </w:r>
+      <w:r>
+        <w:rPr>
+          <w:rFonts w:ascii="Roboto" w:hAnsi="Roboto" w:cs="Arial"/>
+          <w:color w:val="303940"/>
+          <w:sz w:val="24"/>
+        </w:rPr>
+        <w:t>”. There is not a single repeatable s</w:t>
+      </w:r>
+      <w:r>
+        <w:rPr>
+          <w:rFonts w:ascii="Roboto" w:hAnsi="Roboto" w:cs="Arial"/>
+          <w:color w:val="303940"/>
+          <w:sz w:val="24"/>
+        </w:rPr>
+        <w:t xml:space="preserve">cience </w:t>
+      </w:r>
+      <w:r>
+        <w:rPr>
+          <w:rFonts w:ascii="Roboto" w:hAnsi="Roboto" w:cs="Arial"/>
+          <w:color w:val="303940"/>
+          <w:sz w:val="24"/>
+        </w:rPr>
+        <w:t xml:space="preserve">experiment that measured anything </w:t>
+      </w:r>
+      <w:r>
+        <w:rPr>
+          <w:rFonts w:ascii="Roboto" w:hAnsi="Roboto" w:cs="Arial"/>
+          <w:color w:val="303940"/>
+          <w:sz w:val="24"/>
+        </w:rPr>
+        <w:t>provable</w:t>
+      </w:r>
+      <w:r>
+        <w:rPr>
+          <w:rFonts w:ascii="Roboto" w:hAnsi="Roboto" w:cs="Arial"/>
+          <w:color w:val="303940"/>
+          <w:sz w:val="24"/>
         </w:rPr>
         <w:t xml:space="preserve"> </w:t>
       </w:r>
@@ -98,83 +342,23 @@
         <w:rPr>
           <w:rFonts w:ascii="Roboto" w:hAnsi="Roboto" w:cs="Arial"/>
           <w:color w:val="303940"/>
-        </w:rPr>
-        <w:t xml:space="preserve">were more likely </w:t>
-      </w:r>
-      <w:r>
-        <w:rPr>
-          <w:rFonts w:ascii="Roboto" w:hAnsi="Roboto" w:cs="Arial"/>
-          <w:color w:val="303940"/>
-        </w:rPr>
-        <w:t xml:space="preserve">a </w:t>
-      </w:r>
-      <w:r>
-        <w:rPr>
-          <w:rFonts w:ascii="Roboto" w:hAnsi="Roboto" w:cs="Arial"/>
-          <w:color w:val="303940"/>
-        </w:rPr>
-        <w:t>magician</w:t>
-      </w:r>
-      <w:r>
-        <w:rPr>
-          <w:rFonts w:ascii="Roboto" w:hAnsi="Roboto" w:cs="Arial"/>
-          <w:color w:val="303940"/>
-        </w:rPr>
-        <w:t xml:space="preserve"> </w:t>
-      </w:r>
-      <w:r>
-        <w:rPr>
-          <w:rFonts w:ascii="Roboto" w:hAnsi="Roboto" w:cs="Arial"/>
-          <w:color w:val="303940"/>
-        </w:rPr>
-        <w:t>performance, quote favorite of mine tells “Do not</w:t>
-      </w:r>
-      <w:r>
-        <w:rPr>
-          <w:rFonts w:ascii="Roboto" w:hAnsi="Roboto" w:cs="Arial"/>
-          <w:color w:val="303940"/>
-        </w:rPr>
-        <w:t xml:space="preserve"> </w:t>
-      </w:r>
-      <w:r>
-        <w:rPr>
-          <w:rFonts w:ascii="Roboto" w:hAnsi="Roboto" w:cs="Arial"/>
-          <w:color w:val="303940"/>
-        </w:rPr>
-        <w:t>believe anything you hear and only half what you see”. There is not a single</w:t>
-      </w:r>
-      <w:r>
-        <w:rPr>
-          <w:rFonts w:ascii="Roboto" w:hAnsi="Roboto" w:cs="Arial"/>
-          <w:color w:val="303940"/>
-        </w:rPr>
-        <w:t xml:space="preserve"> </w:t>
-      </w:r>
-      <w:r>
-        <w:rPr>
-          <w:rFonts w:ascii="Roboto" w:hAnsi="Roboto" w:cs="Arial"/>
-          <w:color w:val="303940"/>
-        </w:rPr>
-        <w:t>repeatable scientist experiment, that measured anything enough successful so we</w:t>
-      </w:r>
-      <w:r>
-        <w:rPr>
-          <w:rFonts w:ascii="Roboto" w:hAnsi="Roboto" w:cs="Arial"/>
-          <w:color w:val="303940"/>
-        </w:rPr>
-        <w:t xml:space="preserve"> </w:t>
-      </w:r>
-      <w:r>
-        <w:rPr>
-          <w:rFonts w:ascii="Roboto" w:hAnsi="Roboto" w:cs="Arial"/>
-          <w:color w:val="303940"/>
-        </w:rPr>
-        <w:t xml:space="preserve">can trust it and prove that </w:t>
-      </w:r>
-      <w:r>
-        <w:rPr>
-          <w:rFonts w:ascii="Roboto" w:hAnsi="Roboto" w:cs="Arial"/>
-          <w:color w:val="303940"/>
+          <w:sz w:val="24"/>
+        </w:rPr>
+        <w:t xml:space="preserve">enough </w:t>
+      </w:r>
+      <w:r>
+        <w:rPr>
+          <w:rFonts w:ascii="Roboto" w:hAnsi="Roboto" w:cs="Arial"/>
+          <w:color w:val="303940"/>
+          <w:sz w:val="24"/>
+        </w:rPr>
+        <w:t xml:space="preserve">so we can trust it and prove that </w:t>
+      </w:r>
+      <w:r>
+        <w:rPr>
+          <w:rFonts w:ascii="Roboto" w:hAnsi="Roboto" w:cs="Arial"/>
+          <w:color w:val="303940"/>
+          <w:sz w:val="24"/>
         </w:rPr>
         <w:t xml:space="preserve">the </w:t>
       </w:r>
@@ -182,6 +366,7 @@
         <w:rPr>
           <w:rFonts w:ascii="Roboto" w:hAnsi="Roboto" w:cs="Arial"/>
           <w:color w:val="303940"/>
+          <w:sz w:val="24"/>
         </w:rPr>
         <w:t>ESP exists.</w:t>
       </w:r>
@@ -192,19 +377,70 @@
         <w:rPr>
           <w:rFonts w:ascii="Roboto" w:hAnsi="Roboto" w:cs="Arial"/>
           <w:color w:val="303940"/>
+          <w:sz w:val="24"/>
         </w:rPr>
       </w:pPr>
       <w:r>
         <w:rPr>
           <w:rFonts w:ascii="Roboto" w:hAnsi="Roboto" w:cs="Arial"/>
           <w:color w:val="303940"/>
-        </w:rPr>
-        <w:t xml:space="preserve">On the other hand, I ret interesting article about the army mission where </w:t>
-      </w:r>
-      <w:r>
-        <w:rPr>
-          <w:rFonts w:ascii="Roboto" w:hAnsi="Roboto" w:cs="Arial"/>
-          <w:color w:val="303940"/>
+          <w:sz w:val="24"/>
+        </w:rPr>
+        <w:t>On the other hand, I re</w:t>
+      </w:r>
+      <w:r>
+        <w:rPr>
+          <w:rFonts w:ascii="Roboto" w:hAnsi="Roboto" w:cs="Arial"/>
+          <w:color w:val="303940"/>
+          <w:sz w:val="24"/>
+        </w:rPr>
+        <w:t>ad</w:t>
+      </w:r>
+      <w:r>
+        <w:rPr>
+          <w:rFonts w:ascii="Roboto" w:hAnsi="Roboto" w:cs="Arial"/>
+          <w:color w:val="303940"/>
+          <w:sz w:val="24"/>
+        </w:rPr>
+        <w:t xml:space="preserve"> interesting </w:t>
+      </w:r>
+      <w:r>
+        <w:rPr>
+          <w:rFonts w:ascii="Roboto" w:hAnsi="Roboto" w:cs="Arial"/>
+          <w:color w:val="303940"/>
+          <w:sz w:val="24"/>
+        </w:rPr>
+        <w:t>an</w:t>
+      </w:r>
+      <w:r>
+        <w:rPr>
+          <w:rFonts w:ascii="Roboto" w:hAnsi="Roboto" w:cs="Arial"/>
+          <w:color w:val="303940"/>
+          <w:sz w:val="24"/>
+        </w:rPr>
+        <w:t xml:space="preserve"> army mission </w:t>
+      </w:r>
+      <w:r>
+        <w:rPr>
+          <w:rFonts w:ascii="Roboto" w:hAnsi="Roboto" w:cs="Arial"/>
+          <w:color w:val="303940"/>
+          <w:sz w:val="24"/>
+        </w:rPr>
+        <w:t xml:space="preserve">article </w:t>
+      </w:r>
+      <w:r>
+        <w:rPr>
+          <w:rFonts w:ascii="Roboto" w:hAnsi="Roboto" w:cs="Arial"/>
+          <w:color w:val="303940"/>
+          <w:sz w:val="24"/>
+        </w:rPr>
+        <w:t xml:space="preserve">where </w:t>
+      </w:r>
+      <w:r>
+        <w:rPr>
+          <w:rFonts w:ascii="Roboto" w:hAnsi="Roboto" w:cs="Arial"/>
+          <w:color w:val="303940"/>
+          <w:sz w:val="24"/>
         </w:rPr>
         <w:t xml:space="preserve">a </w:t>
       </w:r>
@@ -212,101 +448,73 @@
         <w:rPr>
           <w:rFonts w:ascii="Roboto" w:hAnsi="Roboto" w:cs="Arial"/>
           <w:color w:val="303940"/>
-        </w:rPr>
-        <w:t>group of</w:t>
-      </w:r>
-      <w:r>
-        <w:rPr>
-          <w:rFonts w:ascii="Roboto" w:hAnsi="Roboto" w:cs="Arial"/>
-          <w:color w:val="303940"/>
-        </w:rPr>
-        <w:t xml:space="preserve"> </w:t>
-      </w:r>
-      <w:r>
-        <w:rPr>
-          <w:rFonts w:ascii="Roboto" w:hAnsi="Roboto" w:cs="Arial"/>
-          <w:color w:val="303940"/>
-        </w:rPr>
-        <w:t>soldiers were about to come into a trap, but minutes before one of them stopped</w:t>
-      </w:r>
-      <w:r>
-        <w:rPr>
-          <w:rFonts w:ascii="Roboto" w:hAnsi="Roboto" w:cs="Arial"/>
-          <w:color w:val="303940"/>
-        </w:rPr>
-        <w:t xml:space="preserve"> </w:t>
-      </w:r>
-      <w:r>
-        <w:rPr>
-          <w:rFonts w:ascii="Roboto" w:hAnsi="Roboto" w:cs="Arial"/>
-          <w:color w:val="303940"/>
-        </w:rPr>
-        <w:t>them and told them that he had a bad feeling about that path. Somebody can express</w:t>
-      </w:r>
-      <w:r>
-        <w:rPr>
-          <w:rFonts w:ascii="Roboto" w:hAnsi="Roboto" w:cs="Arial"/>
-          <w:color w:val="303940"/>
-        </w:rPr>
-        <w:t xml:space="preserve"> </w:t>
-      </w:r>
-      <w:r>
-        <w:rPr>
-          <w:rFonts w:ascii="Roboto" w:hAnsi="Roboto" w:cs="Arial"/>
-          <w:color w:val="303940"/>
-        </w:rPr>
-        <w:t>that as distant-</w:t>
-      </w:r>
-      <w:bookmarkStart w:id="0" w:name="_GoBack"/>
-      <w:bookmarkEnd w:id="0"/>
-      <w:r>
-        <w:rPr>
-          <w:rFonts w:ascii="Roboto" w:hAnsi="Roboto" w:cs="Arial"/>
-          <w:color w:val="303940"/>
-        </w:rPr>
-        <w:t>viewing because he did not see anything suspicious, he heard</w:t>
-      </w:r>
-      <w:r>
-        <w:rPr>
-          <w:rFonts w:ascii="Roboto" w:hAnsi="Roboto" w:cs="Arial"/>
-          <w:color w:val="303940"/>
-        </w:rPr>
-        <w:t xml:space="preserve"> </w:t>
-      </w:r>
-      <w:r>
-        <w:rPr>
-          <w:rFonts w:ascii="Roboto" w:hAnsi="Roboto" w:cs="Arial"/>
-          <w:color w:val="303940"/>
-        </w:rPr>
-        <w:t>nothing and had no chance to know that it was a trap. From my perspective, I</w:t>
-      </w:r>
-      <w:r>
-        <w:rPr>
-          <w:rFonts w:ascii="Roboto" w:hAnsi="Roboto" w:cs="Arial"/>
-          <w:color w:val="303940"/>
-        </w:rPr>
-        <w:t xml:space="preserve"> </w:t>
-      </w:r>
-      <w:r>
-        <w:rPr>
-          <w:rFonts w:ascii="Roboto" w:hAnsi="Roboto" w:cs="Arial"/>
-          <w:color w:val="303940"/>
-        </w:rPr>
-        <w:t>see it as just long experience from his subcons</w:t>
-      </w:r>
-      <w:r>
-        <w:rPr>
-          <w:rFonts w:ascii="Roboto" w:hAnsi="Roboto" w:cs="Arial"/>
-          <w:color w:val="303940"/>
-        </w:rPr>
-        <w:t xml:space="preserve">cious, which sometimes cannot be </w:t>
-      </w:r>
-      <w:r>
-        <w:rPr>
-          <w:rFonts w:ascii="Roboto" w:hAnsi="Roboto" w:cs="Arial"/>
-          <w:color w:val="303940"/>
-        </w:rPr>
-        <w:t>explained because its complexity.</w:t>
+          <w:sz w:val="24"/>
+        </w:rPr>
+        <w:t xml:space="preserve">group of soldiers were about to come into a trap, but minutes before one of them stopped them and told them that he had a bad feeling about that path. Somebody </w:t>
+      </w:r>
+      <w:r>
+        <w:rPr>
+          <w:rFonts w:ascii="Roboto" w:hAnsi="Roboto" w:cs="Arial"/>
+          <w:color w:val="303940"/>
+          <w:sz w:val="24"/>
+        </w:rPr>
+        <w:t>may</w:t>
+      </w:r>
+      <w:r>
+        <w:rPr>
+          <w:rFonts w:ascii="Roboto" w:hAnsi="Roboto" w:cs="Arial"/>
+          <w:color w:val="303940"/>
+          <w:sz w:val="24"/>
+        </w:rPr>
+        <w:t xml:space="preserve"> express </w:t>
+      </w:r>
+      <w:r>
+        <w:rPr>
+          <w:rFonts w:ascii="Roboto" w:hAnsi="Roboto" w:cs="Arial"/>
+          <w:color w:val="303940"/>
+          <w:sz w:val="24"/>
+        </w:rPr>
+        <w:t>it</w:t>
+      </w:r>
+      <w:r>
+        <w:rPr>
+          <w:rFonts w:ascii="Roboto" w:hAnsi="Roboto" w:cs="Arial"/>
+          <w:color w:val="303940"/>
+          <w:sz w:val="24"/>
+        </w:rPr>
+        <w:t xml:space="preserve"> as distant-viewing because he did not see anything suspicious, he heard nothing and had no chance know</w:t>
+      </w:r>
+      <w:r>
+        <w:rPr>
+          <w:rFonts w:ascii="Roboto" w:hAnsi="Roboto" w:cs="Arial"/>
+          <w:color w:val="303940"/>
+          <w:sz w:val="24"/>
+        </w:rPr>
+        <w:t>ing</w:t>
+      </w:r>
+      <w:r>
+        <w:rPr>
+          <w:rFonts w:ascii="Roboto" w:hAnsi="Roboto" w:cs="Arial"/>
+          <w:color w:val="303940"/>
+          <w:sz w:val="24"/>
+        </w:rPr>
+        <w:t xml:space="preserve"> that it was a trap. From my perspective, I see it as just long experience from his subconscious, which sometimes cannot be explained because</w:t>
+      </w:r>
+      <w:r>
+        <w:rPr>
+          <w:rFonts w:ascii="Roboto" w:hAnsi="Roboto" w:cs="Arial"/>
+          <w:color w:val="303940"/>
+          <w:sz w:val="24"/>
+        </w:rPr>
+        <w:t xml:space="preserve"> of</w:t>
+      </w:r>
+      <w:r>
+        <w:rPr>
+          <w:rFonts w:ascii="Roboto" w:hAnsi="Roboto" w:cs="Arial"/>
+          <w:color w:val="303940"/>
+          <w:sz w:val="24"/>
+        </w:rPr>
+        <w:t xml:space="preserve"> its complexity.</w:t>
       </w:r>
     </w:p>
     <w:p>
@@ -315,14 +523,32 @@
         <w:rPr>
           <w:rFonts w:ascii="Roboto" w:hAnsi="Roboto" w:cs="Arial"/>
           <w:color w:val="303940"/>
+          <w:sz w:val="24"/>
         </w:rPr>
       </w:pPr>
       <w:r>
         <w:rPr>
           <w:rFonts w:ascii="Roboto" w:hAnsi="Roboto" w:cs="Arial"/>
           <w:color w:val="303940"/>
-        </w:rPr>
-        <w:t>In conclusion, I do not think that the ESP is real.</w:t>
+          <w:sz w:val="24"/>
+        </w:rPr>
+        <w:t>In conclusion, I do not think that the ESP is real</w:t>
+      </w:r>
+      <w:r>
+        <w:rPr>
+          <w:rFonts w:ascii="Roboto" w:hAnsi="Roboto" w:cs="Arial"/>
+          <w:color w:val="303940"/>
+          <w:sz w:val="24"/>
+        </w:rPr>
+        <w:t>, mainly because of lack of evidence</w:t>
+      </w:r>
+      <w:r>
+        <w:rPr>
+          <w:rFonts w:ascii="Roboto" w:hAnsi="Roboto" w:cs="Arial"/>
+          <w:color w:val="303940"/>
+          <w:sz w:val="24"/>
+        </w:rPr>
+        <w:t>.</w:t>
       </w:r>
     </w:p>
     <w:p>
@@ -340,6 +566,56 @@
     </w:sectPr>
   </w:body>
 </w:document>
+</file>
+
+<file path=word/endnotes.xml><?xml version="1.0" encoding="utf-8"?>
+<w:endnotes xmlns:wpc="http://schemas.microsoft.com/office/word/2010/wordprocessingCanvas" xmlns:cx="http://schemas.microsoft.com/office/drawing/2014/chartex" xmlns:mc="http://schemas.openxmlformats.org/markup-compatibility/2006" xmlns:o="urn:schemas-microsoft-com:office:office" xmlns:r="http://schemas.openxmlformats.org/officeDocument/2006/relationships" xmlns:m="http://schemas.openxmlformats.org/officeDocument/2006/math" xmlns:v="urn:schemas-microsoft-com:vml" xmlns:wp14="http://schemas.microsoft.com/office/word/2010/wordprocessingDrawing" xmlns:wp="http://schemas.openxmlformats.org/drawingml/2006/wordprocessingDrawing" xmlns:w10="urn:schemas-microsoft-com:office:word" xmlns:w="http://schemas.openxmlformats.org/wordprocessingml/2006/main" xmlns:w14="http://schemas.microsoft.com/office/word/2010/wordml" xmlns:w15="http://schemas.microsoft.com/office/word/2012/wordml" xmlns:w16se="http://schemas.microsoft.com/office/word/2015/wordml/symex" xmlns:wpg="http://schemas.microsoft.com/office/word/2010/wordprocessingGroup" xmlns:wpi="http://schemas.microsoft.com/office/word/2010/wordprocessingInk" xmlns:wne="http://schemas.microsoft.com/office/word/2006/wordml" xmlns:wps="http://schemas.microsoft.com/office/word/2010/wordprocessingShape" mc:Ignorable="w14 w15 w16se wp14">
+  <w:endnote w:type="separator" w:id="-1">
+    <w:p>
+      <w:pPr>
+        <w:spacing w:after="0" w:line="240" w:lineRule="auto"/>
+      </w:pPr>
+      <w:r>
+        <w:separator/>
+      </w:r>
+    </w:p>
+  </w:endnote>
+  <w:endnote w:type="continuationSeparator" w:id="0">
+    <w:p>
+      <w:pPr>
+        <w:spacing w:after="0" w:line="240" w:lineRule="auto"/>
+      </w:pPr>
+      <w:r>
+        <w:continuationSeparator/>
+      </w:r>
+    </w:p>
+  </w:endnote>
+</w:endnotes>
+</file>
+
+<file path=word/footnotes.xml><?xml version="1.0" encoding="utf-8"?>
+<w:footnotes xmlns:wpc="http://schemas.microsoft.com/office/word/2010/wordprocessingCanvas" xmlns:cx="http://schemas.microsoft.com/office/drawing/2014/chartex" xmlns:mc="http://schemas.openxmlformats.org/markup-compatibility/2006" xmlns:o="urn:schemas-microsoft-com:office:office" xmlns:r="http://schemas.openxmlformats.org/officeDocument/2006/relationships" xmlns:m="http://schemas.openxmlformats.org/officeDocument/2006/math" xmlns:v="urn:schemas-microsoft-com:vml" xmlns:wp14="http://schemas.microsoft.com/office/word/2010/wordprocessingDrawing" xmlns:wp="http://schemas.openxmlformats.org/drawingml/2006/wordprocessingDrawing" xmlns:w10="urn:schemas-microsoft-com:office:word" xmlns:w="http://schemas.openxmlformats.org/wordprocessingml/2006/main" xmlns:w14="http://schemas.microsoft.com/office/word/2010/wordml" xmlns:w15="http://schemas.microsoft.com/office/word/2012/wordml" xmlns:w16se="http://schemas.microsoft.com/office/word/2015/wordml/symex" xmlns:wpg="http://schemas.microsoft.com/office/word/2010/wordprocessingGroup" xmlns:wpi="http://schemas.microsoft.com/office/word/2010/wordprocessingInk" xmlns:wne="http://schemas.microsoft.com/office/word/2006/wordml" xmlns:wps="http://schemas.microsoft.com/office/word/2010/wordprocessingShape" mc:Ignorable="w14 w15 w16se wp14">
+  <w:footnote w:type="separator" w:id="-1">
+    <w:p>
+      <w:pPr>
+        <w:spacing w:after="0" w:line="240" w:lineRule="auto"/>
+      </w:pPr>
+      <w:r>
+        <w:separator/>
+      </w:r>
+    </w:p>
+  </w:footnote>
+  <w:footnote w:type="continuationSeparator" w:id="0">
+    <w:p>
+      <w:pPr>
+        <w:spacing w:after="0" w:line="240" w:lineRule="auto"/>
+      </w:pPr>
+      <w:r>
+        <w:continuationSeparator/>
+      </w:r>
+    </w:p>
+  </w:footnote>
+</w:footnotes>
 </file>
 
 <file path=word/styles.xml><?xml version="1.0" encoding="utf-8"?>
@@ -739,7 +1015,6 @@
   <w:style w:type="character" w:default="1" w:styleId="Standardnpsmoodstavce">
     <w:name w:val="Default Paragraph Font"/>
     <w:uiPriority w:val="1"/>
-    <w:semiHidden/>
     <w:unhideWhenUsed/>
   </w:style>
   <w:style w:type="table" w:default="1" w:styleId="Normlntabulka">
@@ -812,6 +1087,148 @@
       <w:sz w:val="56"/>
       <w:szCs w:val="56"/>
     </w:rPr>
+  </w:style>
+  <w:style w:type="character" w:styleId="Odkaznakoment">
+    <w:name w:val="annotation reference"/>
+    <w:basedOn w:val="Standardnpsmoodstavce"/>
+    <w:uiPriority w:val="99"/>
+    <w:semiHidden/>
+    <w:unhideWhenUsed/>
+    <w:rsid w:val="00CD6493"/>
+    <w:rPr>
+      <w:sz w:val="16"/>
+      <w:szCs w:val="16"/>
+    </w:rPr>
+  </w:style>
+  <w:style w:type="paragraph" w:styleId="Textkomente">
+    <w:name w:val="annotation text"/>
+    <w:basedOn w:val="Normln"/>
+    <w:link w:val="TextkomenteChar"/>
+    <w:uiPriority w:val="99"/>
+    <w:semiHidden/>
+    <w:unhideWhenUsed/>
+    <w:rsid w:val="00CD6493"/>
+    <w:pPr>
+      <w:spacing w:line="240" w:lineRule="auto"/>
+    </w:pPr>
+    <w:rPr>
+      <w:sz w:val="20"/>
+      <w:szCs w:val="20"/>
+    </w:rPr>
+  </w:style>
+  <w:style w:type="character" w:customStyle="1" w:styleId="TextkomenteChar">
+    <w:name w:val="Text komentáře Char"/>
+    <w:basedOn w:val="Standardnpsmoodstavce"/>
+    <w:link w:val="Textkomente"/>
+    <w:uiPriority w:val="99"/>
+    <w:semiHidden/>
+    <w:rsid w:val="00CD6493"/>
+    <w:rPr>
+      <w:sz w:val="20"/>
+      <w:szCs w:val="20"/>
+    </w:rPr>
+  </w:style>
+  <w:style w:type="paragraph" w:styleId="Pedmtkomente">
+    <w:name w:val="annotation subject"/>
+    <w:basedOn w:val="Textkomente"/>
+    <w:next w:val="Textkomente"/>
+    <w:link w:val="PedmtkomenteChar"/>
+    <w:uiPriority w:val="99"/>
+    <w:semiHidden/>
+    <w:unhideWhenUsed/>
+    <w:rsid w:val="00CD6493"/>
+    <w:rPr>
+      <w:b/>
+      <w:bCs/>
+    </w:rPr>
+  </w:style>
+  <w:style w:type="character" w:customStyle="1" w:styleId="PedmtkomenteChar">
+    <w:name w:val="Předmět komentáře Char"/>
+    <w:basedOn w:val="TextkomenteChar"/>
+    <w:link w:val="Pedmtkomente"/>
+    <w:uiPriority w:val="99"/>
+    <w:semiHidden/>
+    <w:rsid w:val="00CD6493"/>
+    <w:rPr>
+      <w:b/>
+      <w:bCs/>
+      <w:sz w:val="20"/>
+      <w:szCs w:val="20"/>
+    </w:rPr>
+  </w:style>
+  <w:style w:type="paragraph" w:styleId="Textbubliny">
+    <w:name w:val="Balloon Text"/>
+    <w:basedOn w:val="Normln"/>
+    <w:link w:val="TextbublinyChar"/>
+    <w:uiPriority w:val="99"/>
+    <w:semiHidden/>
+    <w:unhideWhenUsed/>
+    <w:rsid w:val="00CD6493"/>
+    <w:pPr>
+      <w:spacing w:after="0" w:line="240" w:lineRule="auto"/>
+    </w:pPr>
+    <w:rPr>
+      <w:rFonts w:ascii="Segoe UI" w:hAnsi="Segoe UI" w:cs="Segoe UI"/>
+      <w:sz w:val="18"/>
+      <w:szCs w:val="18"/>
+    </w:rPr>
+  </w:style>
+  <w:style w:type="character" w:customStyle="1" w:styleId="TextbublinyChar">
+    <w:name w:val="Text bubliny Char"/>
+    <w:basedOn w:val="Standardnpsmoodstavce"/>
+    <w:link w:val="Textbubliny"/>
+    <w:uiPriority w:val="99"/>
+    <w:semiHidden/>
+    <w:rsid w:val="00CD6493"/>
+    <w:rPr>
+      <w:rFonts w:ascii="Segoe UI" w:hAnsi="Segoe UI" w:cs="Segoe UI"/>
+      <w:sz w:val="18"/>
+      <w:szCs w:val="18"/>
+    </w:rPr>
+  </w:style>
+  <w:style w:type="paragraph" w:styleId="Zhlav">
+    <w:name w:val="header"/>
+    <w:basedOn w:val="Normln"/>
+    <w:link w:val="ZhlavChar"/>
+    <w:uiPriority w:val="99"/>
+    <w:unhideWhenUsed/>
+    <w:rsid w:val="00A9658F"/>
+    <w:pPr>
+      <w:tabs>
+        <w:tab w:val="center" w:pos="4680"/>
+        <w:tab w:val="right" w:pos="9360"/>
+      </w:tabs>
+      <w:spacing w:after="0" w:line="240" w:lineRule="auto"/>
+    </w:pPr>
+  </w:style>
+  <w:style w:type="character" w:customStyle="1" w:styleId="ZhlavChar">
+    <w:name w:val="Záhlaví Char"/>
+    <w:basedOn w:val="Standardnpsmoodstavce"/>
+    <w:link w:val="Zhlav"/>
+    <w:uiPriority w:val="99"/>
+    <w:rsid w:val="00A9658F"/>
+  </w:style>
+  <w:style w:type="paragraph" w:styleId="Zpat">
+    <w:name w:val="footer"/>
+    <w:basedOn w:val="Normln"/>
+    <w:link w:val="ZpatChar"/>
+    <w:uiPriority w:val="99"/>
+    <w:unhideWhenUsed/>
+    <w:rsid w:val="00A9658F"/>
+    <w:pPr>
+      <w:tabs>
+        <w:tab w:val="center" w:pos="4680"/>
+        <w:tab w:val="right" w:pos="9360"/>
+      </w:tabs>
+      <w:spacing w:after="0" w:line="240" w:lineRule="auto"/>
+    </w:pPr>
+  </w:style>
+  <w:style w:type="character" w:customStyle="1" w:styleId="ZpatChar">
+    <w:name w:val="Zápatí Char"/>
+    <w:basedOn w:val="Standardnpsmoodstavce"/>
+    <w:link w:val="Zpat"/>
+    <w:uiPriority w:val="99"/>
+    <w:rsid w:val="00A9658F"/>
   </w:style>
 </w:styles>
 </file>
